--- a/hotrod/docs/release-3.0/11.07-queries.docx
+++ b/hotrod/docs/release-3.0/11.07-queries.docx
@@ -10,7 +10,11 @@
       </w:pPr>
       <w:r>
         <w:rPr/>
-        <w:t>Arbitrary SQL Queries Configuration Reference</w:t>
+        <w:t>Regular</w:t>
+      </w:r>
+      <w:r>
+        <w:rPr/>
+        <w:t xml:space="preserve"> SQL Queries Configuration Reference</w:t>
       </w:r>
     </w:p>
     <w:p>
@@ -186,6 +190,158 @@
       <w:r>
         <w:rPr/>
         <w:t xml:space="preserve"> tag.</w:t>
+      </w:r>
+    </w:p>
+    <w:p>
+      <w:pPr>
+        <w:pStyle w:val="Heading2"/>
+        <w:rPr/>
+      </w:pPr>
+      <w:r>
+        <w:rPr/>
+        <w:t>Typical uses</w:t>
+      </w:r>
+    </w:p>
+    <w:p>
+      <w:pPr>
+        <w:pStyle w:val="Normal"/>
+        <w:rPr/>
+      </w:pPr>
+      <w:r>
+        <w:rPr/>
+        <w:t xml:space="preserve">The </w:t>
+      </w:r>
+      <w:r>
+        <w:rPr>
+          <w:rStyle w:val="Source"/>
+        </w:rPr>
+        <w:t>&lt;query&gt;</w:t>
+      </w:r>
+      <w:r>
+        <w:rPr/>
+        <w:t xml:space="preserve"> tag can be used to execute any “regular SQL query” that doesn't return a result set: that is, any valid JDBC query. </w:t>
+      </w:r>
+    </w:p>
+    <w:p>
+      <w:pPr>
+        <w:pStyle w:val="Normal"/>
+        <w:rPr/>
+      </w:pPr>
+      <w:r>
+        <w:rPr/>
+      </w:r>
+    </w:p>
+    <w:p>
+      <w:pPr>
+        <w:pStyle w:val="Normal"/>
+        <w:rPr/>
+      </w:pPr>
+      <w:r>
+        <w:rPr/>
+        <w:t>Therefore, it can be used to execute common SQL such as:</w:t>
+      </w:r>
+    </w:p>
+    <w:p>
+      <w:pPr>
+        <w:pStyle w:val="Normal"/>
+        <w:numPr>
+          <w:ilvl w:val="0"/>
+          <w:numId w:val="3"/>
+        </w:numPr>
+        <w:rPr/>
+      </w:pPr>
+      <w:r>
+        <w:rPr/>
+        <w:t>Common DML SQL queries such as update, delete, insert.</w:t>
+      </w:r>
+    </w:p>
+    <w:p>
+      <w:pPr>
+        <w:pStyle w:val="Normal"/>
+        <w:numPr>
+          <w:ilvl w:val="0"/>
+          <w:numId w:val="3"/>
+        </w:numPr>
+        <w:rPr/>
+      </w:pPr>
+      <w:r>
+        <w:rPr/>
+        <w:t>Extra operations such as truncate tables, and run stored procedures.</w:t>
+      </w:r>
+    </w:p>
+    <w:p>
+      <w:pPr>
+        <w:pStyle w:val="Normal"/>
+        <w:rPr/>
+      </w:pPr>
+      <w:r>
+        <w:rPr/>
+      </w:r>
+    </w:p>
+    <w:p>
+      <w:pPr>
+        <w:pStyle w:val="Normal"/>
+        <w:rPr/>
+      </w:pPr>
+      <w:r>
+        <w:rPr/>
+        <w:t>Uncommon SQL, highly unadvisable unless you know what you are doing.</w:t>
+      </w:r>
+    </w:p>
+    <w:p>
+      <w:pPr>
+        <w:pStyle w:val="Normal"/>
+        <w:numPr>
+          <w:ilvl w:val="0"/>
+          <w:numId w:val="3"/>
+        </w:numPr>
+        <w:rPr/>
+      </w:pPr>
+      <w:r>
+        <w:rPr/>
+        <w:t xml:space="preserve">Transaction manipulation (TCL). </w:t>
+      </w:r>
+    </w:p>
+    <w:p>
+      <w:pPr>
+        <w:pStyle w:val="Normal"/>
+        <w:numPr>
+          <w:ilvl w:val="0"/>
+          <w:numId w:val="3"/>
+        </w:numPr>
+        <w:rPr/>
+      </w:pPr>
+      <w:r>
+        <w:rPr/>
+        <w:t>Granting or revoking permissions on database objects.</w:t>
+      </w:r>
+    </w:p>
+    <w:p>
+      <w:pPr>
+        <w:pStyle w:val="Normal"/>
+        <w:numPr>
+          <w:ilvl w:val="0"/>
+          <w:numId w:val="3"/>
+        </w:numPr>
+        <w:rPr/>
+      </w:pPr>
+      <w:r>
+        <w:rPr/>
+        <w:t>DDL SQL such as create, drop, alter, etc.</w:t>
+      </w:r>
+    </w:p>
+    <w:p>
+      <w:pPr>
+        <w:pStyle w:val="Normal"/>
+        <w:numPr>
+          <w:ilvl w:val="0"/>
+          <w:numId w:val="3"/>
+        </w:numPr>
+        <w:rPr/>
+      </w:pPr>
+      <w:r>
+        <w:rPr/>
+        <w:t>Other.</w:t>
       </w:r>
     </w:p>
     <w:p>
@@ -231,7 +387,7 @@
       <w:tblPr>
         <w:tblW w:w="9975" w:type="dxa"/>
         <w:jc w:val="left"/>
-        <w:tblInd w:w="17" w:type="dxa"/>
+        <w:tblInd w:w="15" w:type="dxa"/>
         <w:tblBorders>
           <w:top w:val="single" w:sz="2" w:space="0" w:color="000001"/>
           <w:left w:val="single" w:sz="2" w:space="0" w:color="000001"/>
@@ -240,7 +396,7 @@
         </w:tblBorders>
         <w:tblCellMar>
           <w:top w:w="55" w:type="dxa"/>
-          <w:left w:w="3" w:type="dxa"/>
+          <w:left w:w="0" w:type="dxa"/>
           <w:bottom w:w="55" w:type="dxa"/>
           <w:right w:w="55" w:type="dxa"/>
         </w:tblCellMar>
@@ -263,7 +419,7 @@
             </w:tcBorders>
             <w:shd w:fill="808080" w:val="clear"/>
             <w:tcMar>
-              <w:left w:w="3" w:type="dxa"/>
+              <w:left w:w="0" w:type="dxa"/>
             </w:tcMar>
           </w:tcPr>
           <w:p>
@@ -292,7 +448,7 @@
             </w:tcBorders>
             <w:shd w:fill="808080" w:val="clear"/>
             <w:tcMar>
-              <w:left w:w="3" w:type="dxa"/>
+              <w:left w:w="0" w:type="dxa"/>
             </w:tcMar>
           </w:tcPr>
           <w:p>
@@ -323,7 +479,7 @@
             </w:tcBorders>
             <w:shd w:fill="808080" w:val="clear"/>
             <w:tcMar>
-              <w:left w:w="3" w:type="dxa"/>
+              <w:left w:w="0" w:type="dxa"/>
             </w:tcMar>
           </w:tcPr>
           <w:p>
@@ -356,7 +512,7 @@
             </w:tcBorders>
             <w:shd w:fill="auto" w:val="clear"/>
             <w:tcMar>
-              <w:left w:w="3" w:type="dxa"/>
+              <w:left w:w="0" w:type="dxa"/>
             </w:tcMar>
           </w:tcPr>
           <w:p>
@@ -384,7 +540,7 @@
             </w:tcBorders>
             <w:shd w:fill="auto" w:val="clear"/>
             <w:tcMar>
-              <w:left w:w="3" w:type="dxa"/>
+              <w:left w:w="0" w:type="dxa"/>
             </w:tcMar>
           </w:tcPr>
           <w:p>
@@ -431,7 +587,7 @@
             </w:tcBorders>
             <w:shd w:fill="auto" w:val="clear"/>
             <w:tcMar>
-              <w:left w:w="3" w:type="dxa"/>
+              <w:left w:w="0" w:type="dxa"/>
             </w:tcMar>
           </w:tcPr>
           <w:p>
@@ -490,19 +646,7 @@
         <w:rPr>
           <w:rStyle w:val="Source"/>
         </w:rPr>
-        <w:t>&lt;</w:t>
-      </w:r>
-      <w:r>
-        <w:rPr>
-          <w:rStyle w:val="Source"/>
-        </w:rPr>
-        <w:t>query</w:t>
-      </w:r>
-      <w:r>
-        <w:rPr>
-          <w:rStyle w:val="Source"/>
-        </w:rPr>
-        <w:t>&gt;</w:t>
+        <w:t>&lt;query&gt;</w:t>
       </w:r>
       <w:r>
         <w:rPr/>
@@ -3199,6 +3343,152 @@
   <w:abstractNum w:abstractNumId="3">
     <w:lvl w:ilvl="0">
       <w:start w:val="1"/>
+      <w:numFmt w:val="bullet"/>
+      <w:lvlText w:val=""/>
+      <w:lvlJc w:val="left"/>
+      <w:pPr>
+        <w:tabs>
+          <w:tab w:val="num" w:pos="783"/>
+        </w:tabs>
+        <w:ind w:left="783" w:hanging="360"/>
+      </w:pPr>
+      <w:rPr>
+        <w:rFonts w:ascii="Symbol" w:hAnsi="Symbol" w:cs="Symbol" w:hint="default"/>
+        <w:rFonts w:cs="OpenSymbol"/>
+      </w:rPr>
+    </w:lvl>
+    <w:lvl w:ilvl="1">
+      <w:start w:val="1"/>
+      <w:numFmt w:val="bullet"/>
+      <w:lvlText w:val="◦"/>
+      <w:lvlJc w:val="left"/>
+      <w:pPr>
+        <w:tabs>
+          <w:tab w:val="num" w:pos="1143"/>
+        </w:tabs>
+        <w:ind w:left="1143" w:hanging="360"/>
+      </w:pPr>
+      <w:rPr>
+        <w:rFonts w:ascii="OpenSymbol" w:hAnsi="OpenSymbol" w:cs="OpenSymbol" w:hint="default"/>
+        <w:rFonts w:cs="OpenSymbol"/>
+      </w:rPr>
+    </w:lvl>
+    <w:lvl w:ilvl="2">
+      <w:start w:val="1"/>
+      <w:numFmt w:val="bullet"/>
+      <w:lvlText w:val="▪"/>
+      <w:lvlJc w:val="left"/>
+      <w:pPr>
+        <w:tabs>
+          <w:tab w:val="num" w:pos="1503"/>
+        </w:tabs>
+        <w:ind w:left="1503" w:hanging="360"/>
+      </w:pPr>
+      <w:rPr>
+        <w:rFonts w:ascii="OpenSymbol" w:hAnsi="OpenSymbol" w:cs="OpenSymbol" w:hint="default"/>
+        <w:rFonts w:cs="OpenSymbol"/>
+      </w:rPr>
+    </w:lvl>
+    <w:lvl w:ilvl="3">
+      <w:start w:val="1"/>
+      <w:numFmt w:val="bullet"/>
+      <w:lvlText w:val=""/>
+      <w:lvlJc w:val="left"/>
+      <w:pPr>
+        <w:tabs>
+          <w:tab w:val="num" w:pos="1863"/>
+        </w:tabs>
+        <w:ind w:left="1863" w:hanging="360"/>
+      </w:pPr>
+      <w:rPr>
+        <w:rFonts w:ascii="Symbol" w:hAnsi="Symbol" w:cs="Symbol" w:hint="default"/>
+        <w:rFonts w:cs="OpenSymbol"/>
+      </w:rPr>
+    </w:lvl>
+    <w:lvl w:ilvl="4">
+      <w:start w:val="1"/>
+      <w:numFmt w:val="bullet"/>
+      <w:lvlText w:val="◦"/>
+      <w:lvlJc w:val="left"/>
+      <w:pPr>
+        <w:tabs>
+          <w:tab w:val="num" w:pos="2223"/>
+        </w:tabs>
+        <w:ind w:left="2223" w:hanging="360"/>
+      </w:pPr>
+      <w:rPr>
+        <w:rFonts w:ascii="OpenSymbol" w:hAnsi="OpenSymbol" w:cs="OpenSymbol" w:hint="default"/>
+        <w:rFonts w:cs="OpenSymbol"/>
+      </w:rPr>
+    </w:lvl>
+    <w:lvl w:ilvl="5">
+      <w:start w:val="1"/>
+      <w:numFmt w:val="bullet"/>
+      <w:lvlText w:val="▪"/>
+      <w:lvlJc w:val="left"/>
+      <w:pPr>
+        <w:tabs>
+          <w:tab w:val="num" w:pos="2583"/>
+        </w:tabs>
+        <w:ind w:left="2583" w:hanging="360"/>
+      </w:pPr>
+      <w:rPr>
+        <w:rFonts w:ascii="OpenSymbol" w:hAnsi="OpenSymbol" w:cs="OpenSymbol" w:hint="default"/>
+        <w:rFonts w:cs="OpenSymbol"/>
+      </w:rPr>
+    </w:lvl>
+    <w:lvl w:ilvl="6">
+      <w:start w:val="1"/>
+      <w:numFmt w:val="bullet"/>
+      <w:lvlText w:val=""/>
+      <w:lvlJc w:val="left"/>
+      <w:pPr>
+        <w:tabs>
+          <w:tab w:val="num" w:pos="2943"/>
+        </w:tabs>
+        <w:ind w:left="2943" w:hanging="360"/>
+      </w:pPr>
+      <w:rPr>
+        <w:rFonts w:ascii="Symbol" w:hAnsi="Symbol" w:cs="Symbol" w:hint="default"/>
+        <w:rFonts w:cs="OpenSymbol"/>
+      </w:rPr>
+    </w:lvl>
+    <w:lvl w:ilvl="7">
+      <w:start w:val="1"/>
+      <w:numFmt w:val="bullet"/>
+      <w:lvlText w:val="◦"/>
+      <w:lvlJc w:val="left"/>
+      <w:pPr>
+        <w:tabs>
+          <w:tab w:val="num" w:pos="3303"/>
+        </w:tabs>
+        <w:ind w:left="3303" w:hanging="360"/>
+      </w:pPr>
+      <w:rPr>
+        <w:rFonts w:ascii="OpenSymbol" w:hAnsi="OpenSymbol" w:cs="OpenSymbol" w:hint="default"/>
+        <w:rFonts w:cs="OpenSymbol"/>
+      </w:rPr>
+    </w:lvl>
+    <w:lvl w:ilvl="8">
+      <w:start w:val="1"/>
+      <w:numFmt w:val="bullet"/>
+      <w:lvlText w:val="▪"/>
+      <w:lvlJc w:val="left"/>
+      <w:pPr>
+        <w:tabs>
+          <w:tab w:val="num" w:pos="3663"/>
+        </w:tabs>
+        <w:ind w:left="3663" w:hanging="360"/>
+      </w:pPr>
+      <w:rPr>
+        <w:rFonts w:ascii="OpenSymbol" w:hAnsi="OpenSymbol" w:cs="OpenSymbol" w:hint="default"/>
+        <w:rFonts w:cs="OpenSymbol"/>
+      </w:rPr>
+    </w:lvl>
+  </w:abstractNum>
+  <w:abstractNum w:abstractNumId="4">
+    <w:lvl w:ilvl="0">
+      <w:start w:val="1"/>
       <w:numFmt w:val="none"/>
       <w:suff w:val="nothing"/>
       <w:lvlText w:val=""/>
@@ -3323,6 +3613,9 @@
   </w:num>
   <w:num w:numId="3">
     <w:abstractNumId w:val="3"/>
+  </w:num>
+  <w:num w:numId="4">
+    <w:abstractNumId w:val="4"/>
   </w:num>
 </w:numbering>
 </file>
@@ -3560,6 +3853,13 @@
       <w:rFonts w:cs="OpenSymbol"/>
     </w:rPr>
   </w:style>
+  <w:style w:type="character" w:styleId="ListLabel23">
+    <w:name w:val="ListLabel 23"/>
+    <w:qFormat/>
+    <w:rPr>
+      <w:rFonts w:cs="OpenSymbol"/>
+    </w:rPr>
+  </w:style>
   <w:style w:type="paragraph" w:styleId="Heading">
     <w:name w:val="Heading"/>
     <w:basedOn w:val="Normal"/>
